--- a/LINUX FUNDAMENTALS/WEEK 2/Lab Project 01 - Spring 2020.docx
+++ b/LINUX FUNDAMENTALS/WEEK 2/Lab Project 01 - Spring 2020.docx
@@ -1,6 +1,6 @@
 
 <file path=word/document.xml><?xml version="1.0" encoding="utf-8"?>
-<w:document xmlns:wpc="http://schemas.microsoft.com/office/word/2010/wordprocessingCanvas" xmlns:cx="http://schemas.microsoft.com/office/drawing/2014/chartex" xmlns:cx1="http://schemas.microsoft.com/office/drawing/2015/9/8/chartex" xmlns:cx2="http://schemas.microsoft.com/office/drawing/2015/10/21/chartex" xmlns:cx3="http://schemas.microsoft.com/office/drawing/2016/5/9/chartex" xmlns:cx4="http://schemas.microsoft.com/office/drawing/2016/5/10/chartex" xmlns:cx5="http://schemas.microsoft.com/office/drawing/2016/5/11/chartex" xmlns:cx6="http://schemas.microsoft.com/office/drawing/2016/5/12/chartex" xmlns:cx7="http://schemas.microsoft.com/office/drawing/2016/5/13/chartex" xmlns:cx8="http://schemas.microsoft.com/office/drawing/2016/5/14/chartex" xmlns:mc="http://schemas.openxmlformats.org/markup-compatibility/2006" xmlns:aink="http://schemas.microsoft.com/office/drawing/2016/ink" xmlns:am3d="http://schemas.microsoft.com/office/drawing/2017/model3d" xmlns:o="urn:schemas-microsoft-com:office:office" xmlns:r="http://schemas.openxmlformats.org/officeDocument/2006/relationships" xmlns:m="http://schemas.openxmlformats.org/officeDocument/2006/math" xmlns:v="urn:schemas-microsoft-com:vml" xmlns:wp14="http://schemas.microsoft.com/office/word/2010/wordprocessingDrawing" xmlns:wp="http://schemas.openxmlformats.org/drawingml/2006/wordprocessingDrawing" xmlns:w10="urn:schemas-microsoft-com:office:word" xmlns:w="http://schemas.openxmlformats.org/wordprocessingml/2006/main" xmlns:w14="http://schemas.microsoft.com/office/word/2010/wordml" xmlns:w15="http://schemas.microsoft.com/office/word/2012/wordml" xmlns:w16cid="http://schemas.microsoft.com/office/word/2016/wordml/cid" xmlns:w16se="http://schemas.microsoft.com/office/word/2015/wordml/symex" xmlns:wpg="http://schemas.microsoft.com/office/word/2010/wordprocessingGroup" xmlns:wpi="http://schemas.microsoft.com/office/word/2010/wordprocessingInk" xmlns:wne="http://schemas.microsoft.com/office/word/2006/wordml" xmlns:wps="http://schemas.microsoft.com/office/word/2010/wordprocessingShape" mc:Ignorable="w14 w15 w16se w16cid wp14">
+<w:document xmlns:wpc="http://schemas.microsoft.com/office/word/2010/wordprocessingCanvas" xmlns:cx="http://schemas.microsoft.com/office/drawing/2014/chartex" xmlns:cx1="http://schemas.microsoft.com/office/drawing/2015/9/8/chartex" xmlns:cx2="http://schemas.microsoft.com/office/drawing/2015/10/21/chartex" xmlns:cx3="http://schemas.microsoft.com/office/drawing/2016/5/9/chartex" xmlns:cx4="http://schemas.microsoft.com/office/drawing/2016/5/10/chartex" xmlns:cx5="http://schemas.microsoft.com/office/drawing/2016/5/11/chartex" xmlns:cx6="http://schemas.microsoft.com/office/drawing/2016/5/12/chartex" xmlns:cx7="http://schemas.microsoft.com/office/drawing/2016/5/13/chartex" xmlns:cx8="http://schemas.microsoft.com/office/drawing/2016/5/14/chartex" xmlns:mc="http://schemas.openxmlformats.org/markup-compatibility/2006" xmlns:aink="http://schemas.microsoft.com/office/drawing/2016/ink" xmlns:am3d="http://schemas.microsoft.com/office/drawing/2017/model3d" xmlns:o="urn:schemas-microsoft-com:office:office" xmlns:r="http://schemas.openxmlformats.org/officeDocument/2006/relationships" xmlns:m="http://schemas.openxmlformats.org/officeDocument/2006/math" xmlns:v="urn:schemas-microsoft-com:vml" xmlns:wp14="http://schemas.microsoft.com/office/word/2010/wordprocessingDrawing" xmlns:wp="http://schemas.openxmlformats.org/drawingml/2006/wordprocessingDrawing" xmlns:w10="urn:schemas-microsoft-com:office:word" xmlns:w="http://schemas.openxmlformats.org/wordprocessingml/2006/main" xmlns:w14="http://schemas.microsoft.com/office/word/2010/wordml" xmlns:w15="http://schemas.microsoft.com/office/word/2012/wordml" xmlns:w16cex="http://schemas.microsoft.com/office/word/2018/wordml/cex" xmlns:w16cid="http://schemas.microsoft.com/office/word/2016/wordml/cid" xmlns:w16="http://schemas.microsoft.com/office/word/2018/wordml" xmlns:w16se="http://schemas.microsoft.com/office/word/2015/wordml/symex" xmlns:wpg="http://schemas.microsoft.com/office/word/2010/wordprocessingGroup" xmlns:wpi="http://schemas.microsoft.com/office/word/2010/wordprocessingInk" xmlns:wne="http://schemas.microsoft.com/office/word/2006/wordml" xmlns:wps="http://schemas.microsoft.com/office/word/2010/wordprocessingShape" mc:Ignorable="w14 w15 w16se w16cid w16 w16cex wp14">
   <w:body>
     <w:p>
       <w:pPr>
@@ -768,19 +768,84 @@
         <w:spacing w:before="100" w:beforeAutospacing="1" w:after="100" w:afterAutospacing="1" w:line="240" w:lineRule="auto"/>
         <w:rPr>
           <w:rFonts w:ascii="Times New Roman" w:eastAsia="Times New Roman" w:hAnsi="Times New Roman" w:cs="Times New Roman"/>
-          <w:sz w:val="24"/>
-          <w:szCs w:val="24"/>
-        </w:rPr>
-      </w:pPr>
-      <w:r>
-        <w:rPr>
-          <w:rFonts w:ascii="Times New Roman" w:eastAsia="Times New Roman" w:hAnsi="Times New Roman" w:cs="Times New Roman"/>
           <w:b/>
           <w:bCs/>
           <w:sz w:val="24"/>
           <w:szCs w:val="24"/>
         </w:rPr>
+      </w:pPr>
+      <w:r>
+        <w:rPr>
+          <w:rFonts w:ascii="Times New Roman" w:eastAsia="Times New Roman" w:hAnsi="Times New Roman" w:cs="Times New Roman"/>
+          <w:b/>
+          <w:bCs/>
+          <w:sz w:val="24"/>
+          <w:szCs w:val="24"/>
+        </w:rPr>
         <w:t>***Screenshot #1</w:t>
+      </w:r>
+    </w:p>
+    <w:p>
+      <w:pPr>
+        <w:spacing w:before="100" w:beforeAutospacing="1" w:after="100" w:afterAutospacing="1" w:line="240" w:lineRule="auto"/>
+        <w:rPr>
+          <w:rFonts w:ascii="Times New Roman" w:eastAsia="Times New Roman" w:hAnsi="Times New Roman" w:cs="Times New Roman"/>
+          <w:sz w:val="24"/>
+          <w:szCs w:val="24"/>
+        </w:rPr>
+      </w:pPr>
+      <w:r>
+        <w:rPr>
+          <w:noProof/>
+        </w:rPr>
+        <w:drawing>
+          <wp:inline distT="0" distB="0" distL="0" distR="0" wp14:anchorId="0A5C6441" wp14:editId="40EC196C">
+            <wp:extent cx="5943600" cy="3343275"/>
+            <wp:effectExtent l="0" t="0" r="0" b="9525"/>
+            <wp:docPr id="14" name="Picture 14"/>
+            <wp:cNvGraphicFramePr>
+              <a:graphicFrameLocks xmlns:a="http://schemas.openxmlformats.org/drawingml/2006/main" noChangeAspect="1"/>
+            </wp:cNvGraphicFramePr>
+            <a:graphic xmlns:a="http://schemas.openxmlformats.org/drawingml/2006/main">
+              <a:graphicData uri="http://schemas.openxmlformats.org/drawingml/2006/picture">
+                <pic:pic xmlns:pic="http://schemas.openxmlformats.org/drawingml/2006/picture">
+                  <pic:nvPicPr>
+                    <pic:cNvPr id="0" name="Picture 33"/>
+                    <pic:cNvPicPr>
+                      <a:picLocks noChangeAspect="1" noChangeArrowheads="1"/>
+                    </pic:cNvPicPr>
+                  </pic:nvPicPr>
+                  <pic:blipFill>
+                    <a:blip r:embed="rId9" cstate="print">
+                      <a:extLst>
+                        <a:ext uri="{28A0092B-C50C-407E-A947-70E740481C1C}">
+                          <a14:useLocalDpi xmlns:a14="http://schemas.microsoft.com/office/drawing/2010/main" val="0"/>
+                        </a:ext>
+                      </a:extLst>
+                    </a:blip>
+                    <a:srcRect/>
+                    <a:stretch>
+                      <a:fillRect/>
+                    </a:stretch>
+                  </pic:blipFill>
+                  <pic:spPr bwMode="auto">
+                    <a:xfrm>
+                      <a:off x="0" y="0"/>
+                      <a:ext cx="5943600" cy="3343275"/>
+                    </a:xfrm>
+                    <a:prstGeom prst="rect">
+                      <a:avLst/>
+                    </a:prstGeom>
+                    <a:noFill/>
+                    <a:ln>
+                      <a:noFill/>
+                    </a:ln>
+                  </pic:spPr>
+                </pic:pic>
+              </a:graphicData>
+            </a:graphic>
+          </wp:inline>
+        </w:drawing>
       </w:r>
     </w:p>
     <w:p>
@@ -956,19 +1021,85 @@
         <w:spacing w:before="100" w:beforeAutospacing="1" w:after="100" w:afterAutospacing="1" w:line="240" w:lineRule="auto"/>
         <w:rPr>
           <w:rFonts w:ascii="Times New Roman" w:eastAsia="Times New Roman" w:hAnsi="Times New Roman" w:cs="Times New Roman"/>
-          <w:sz w:val="24"/>
-          <w:szCs w:val="24"/>
-        </w:rPr>
-      </w:pPr>
-      <w:r>
-        <w:rPr>
-          <w:rFonts w:ascii="Times New Roman" w:eastAsia="Times New Roman" w:hAnsi="Times New Roman" w:cs="Times New Roman"/>
           <w:b/>
           <w:bCs/>
           <w:sz w:val="24"/>
           <w:szCs w:val="24"/>
         </w:rPr>
+      </w:pPr>
+      <w:r>
+        <w:rPr>
+          <w:rFonts w:ascii="Times New Roman" w:eastAsia="Times New Roman" w:hAnsi="Times New Roman" w:cs="Times New Roman"/>
+          <w:b/>
+          <w:bCs/>
+          <w:sz w:val="24"/>
+          <w:szCs w:val="24"/>
+        </w:rPr>
         <w:t>***Screenshot #2</w:t>
+      </w:r>
+    </w:p>
+    <w:p>
+      <w:pPr>
+        <w:spacing w:before="100" w:beforeAutospacing="1" w:after="100" w:afterAutospacing="1" w:line="240" w:lineRule="auto"/>
+        <w:rPr>
+          <w:rFonts w:ascii="Times New Roman" w:eastAsia="Times New Roman" w:hAnsi="Times New Roman" w:cs="Times New Roman"/>
+          <w:sz w:val="24"/>
+          <w:szCs w:val="24"/>
+        </w:rPr>
+      </w:pPr>
+      <w:r>
+        <w:rPr>
+          <w:noProof/>
+        </w:rPr>
+        <w:lastRenderedPageBreak/>
+        <w:drawing>
+          <wp:inline distT="0" distB="0" distL="0" distR="0" wp14:anchorId="1776D119" wp14:editId="07ED0C39">
+            <wp:extent cx="5943600" cy="3343275"/>
+            <wp:effectExtent l="0" t="0" r="0" b="9525"/>
+            <wp:docPr id="6" name="Picture 6"/>
+            <wp:cNvGraphicFramePr>
+              <a:graphicFrameLocks xmlns:a="http://schemas.openxmlformats.org/drawingml/2006/main" noChangeAspect="1"/>
+            </wp:cNvGraphicFramePr>
+            <a:graphic xmlns:a="http://schemas.openxmlformats.org/drawingml/2006/main">
+              <a:graphicData uri="http://schemas.openxmlformats.org/drawingml/2006/picture">
+                <pic:pic xmlns:pic="http://schemas.openxmlformats.org/drawingml/2006/picture">
+                  <pic:nvPicPr>
+                    <pic:cNvPr id="0" name="Picture 11"/>
+                    <pic:cNvPicPr>
+                      <a:picLocks noChangeAspect="1" noChangeArrowheads="1"/>
+                    </pic:cNvPicPr>
+                  </pic:nvPicPr>
+                  <pic:blipFill>
+                    <a:blip r:embed="rId10" cstate="print">
+                      <a:extLst>
+                        <a:ext uri="{28A0092B-C50C-407E-A947-70E740481C1C}">
+                          <a14:useLocalDpi xmlns:a14="http://schemas.microsoft.com/office/drawing/2010/main" val="0"/>
+                        </a:ext>
+                      </a:extLst>
+                    </a:blip>
+                    <a:srcRect/>
+                    <a:stretch>
+                      <a:fillRect/>
+                    </a:stretch>
+                  </pic:blipFill>
+                  <pic:spPr bwMode="auto">
+                    <a:xfrm>
+                      <a:off x="0" y="0"/>
+                      <a:ext cx="5943600" cy="3343275"/>
+                    </a:xfrm>
+                    <a:prstGeom prst="rect">
+                      <a:avLst/>
+                    </a:prstGeom>
+                    <a:noFill/>
+                    <a:ln>
+                      <a:noFill/>
+                    </a:ln>
+                  </pic:spPr>
+                </pic:pic>
+              </a:graphicData>
+            </a:graphic>
+          </wp:inline>
+        </w:drawing>
       </w:r>
     </w:p>
     <w:p>
@@ -1294,7 +1425,61 @@
           <w:sz w:val="24"/>
           <w:szCs w:val="24"/>
         </w:rPr>
+        <w:lastRenderedPageBreak/>
         <w:t> </w:t>
+      </w:r>
+      <w:r>
+        <w:rPr>
+          <w:noProof/>
+        </w:rPr>
+        <w:drawing>
+          <wp:inline distT="0" distB="0" distL="0" distR="0" wp14:anchorId="68CA5F13" wp14:editId="0B3C7434">
+            <wp:extent cx="5943600" cy="3343275"/>
+            <wp:effectExtent l="0" t="0" r="0" b="9525"/>
+            <wp:docPr id="5" name="Picture 5"/>
+            <wp:cNvGraphicFramePr>
+              <a:graphicFrameLocks xmlns:a="http://schemas.openxmlformats.org/drawingml/2006/main" noChangeAspect="1"/>
+            </wp:cNvGraphicFramePr>
+            <a:graphic xmlns:a="http://schemas.openxmlformats.org/drawingml/2006/main">
+              <a:graphicData uri="http://schemas.openxmlformats.org/drawingml/2006/picture">
+                <pic:pic xmlns:pic="http://schemas.openxmlformats.org/drawingml/2006/picture">
+                  <pic:nvPicPr>
+                    <pic:cNvPr id="0" name="Picture 9"/>
+                    <pic:cNvPicPr>
+                      <a:picLocks noChangeAspect="1" noChangeArrowheads="1"/>
+                    </pic:cNvPicPr>
+                  </pic:nvPicPr>
+                  <pic:blipFill>
+                    <a:blip r:embed="rId11" cstate="print">
+                      <a:extLst>
+                        <a:ext uri="{28A0092B-C50C-407E-A947-70E740481C1C}">
+                          <a14:useLocalDpi xmlns:a14="http://schemas.microsoft.com/office/drawing/2010/main" val="0"/>
+                        </a:ext>
+                      </a:extLst>
+                    </a:blip>
+                    <a:srcRect/>
+                    <a:stretch>
+                      <a:fillRect/>
+                    </a:stretch>
+                  </pic:blipFill>
+                  <pic:spPr bwMode="auto">
+                    <a:xfrm>
+                      <a:off x="0" y="0"/>
+                      <a:ext cx="5943600" cy="3343275"/>
+                    </a:xfrm>
+                    <a:prstGeom prst="rect">
+                      <a:avLst/>
+                    </a:prstGeom>
+                    <a:noFill/>
+                    <a:ln>
+                      <a:noFill/>
+                    </a:ln>
+                  </pic:spPr>
+                </pic:pic>
+              </a:graphicData>
+            </a:graphic>
+          </wp:inline>
+        </w:drawing>
       </w:r>
     </w:p>
     <w:p>
@@ -1400,7 +1585,6 @@
           <w:sz w:val="24"/>
           <w:szCs w:val="24"/>
         </w:rPr>
-        <w:lastRenderedPageBreak/>
         <w:t>echo $PATH (you should see your new directory at the end)</w:t>
       </w:r>
     </w:p>
@@ -1581,19 +1765,85 @@
         <w:spacing w:before="100" w:beforeAutospacing="1" w:after="100" w:afterAutospacing="1" w:line="240" w:lineRule="auto"/>
         <w:rPr>
           <w:rFonts w:ascii="Times New Roman" w:eastAsia="Times New Roman" w:hAnsi="Times New Roman" w:cs="Times New Roman"/>
-          <w:sz w:val="24"/>
-          <w:szCs w:val="24"/>
-        </w:rPr>
-      </w:pPr>
-      <w:r>
-        <w:rPr>
-          <w:rFonts w:ascii="Times New Roman" w:eastAsia="Times New Roman" w:hAnsi="Times New Roman" w:cs="Times New Roman"/>
           <w:b/>
           <w:bCs/>
           <w:sz w:val="24"/>
           <w:szCs w:val="24"/>
         </w:rPr>
+      </w:pPr>
+      <w:r>
+        <w:rPr>
+          <w:rFonts w:ascii="Times New Roman" w:eastAsia="Times New Roman" w:hAnsi="Times New Roman" w:cs="Times New Roman"/>
+          <w:b/>
+          <w:bCs/>
+          <w:sz w:val="24"/>
+          <w:szCs w:val="24"/>
+        </w:rPr>
         <w:t>***Screenshot #4</w:t>
+      </w:r>
+    </w:p>
+    <w:p>
+      <w:pPr>
+        <w:spacing w:before="100" w:beforeAutospacing="1" w:after="100" w:afterAutospacing="1" w:line="240" w:lineRule="auto"/>
+        <w:rPr>
+          <w:rFonts w:ascii="Times New Roman" w:eastAsia="Times New Roman" w:hAnsi="Times New Roman" w:cs="Times New Roman"/>
+          <w:sz w:val="24"/>
+          <w:szCs w:val="24"/>
+        </w:rPr>
+      </w:pPr>
+      <w:r>
+        <w:rPr>
+          <w:noProof/>
+        </w:rPr>
+        <w:lastRenderedPageBreak/>
+        <w:drawing>
+          <wp:inline distT="0" distB="0" distL="0" distR="0" wp14:anchorId="42943C0F" wp14:editId="4D829658">
+            <wp:extent cx="5943600" cy="3343275"/>
+            <wp:effectExtent l="0" t="0" r="0" b="9525"/>
+            <wp:docPr id="4" name="Picture 4"/>
+            <wp:cNvGraphicFramePr>
+              <a:graphicFrameLocks xmlns:a="http://schemas.openxmlformats.org/drawingml/2006/main" noChangeAspect="1"/>
+            </wp:cNvGraphicFramePr>
+            <a:graphic xmlns:a="http://schemas.openxmlformats.org/drawingml/2006/main">
+              <a:graphicData uri="http://schemas.openxmlformats.org/drawingml/2006/picture">
+                <pic:pic xmlns:pic="http://schemas.openxmlformats.org/drawingml/2006/picture">
+                  <pic:nvPicPr>
+                    <pic:cNvPr id="0" name="Picture 7"/>
+                    <pic:cNvPicPr>
+                      <a:picLocks noChangeAspect="1" noChangeArrowheads="1"/>
+                    </pic:cNvPicPr>
+                  </pic:nvPicPr>
+                  <pic:blipFill>
+                    <a:blip r:embed="rId12" cstate="print">
+                      <a:extLst>
+                        <a:ext uri="{28A0092B-C50C-407E-A947-70E740481C1C}">
+                          <a14:useLocalDpi xmlns:a14="http://schemas.microsoft.com/office/drawing/2010/main" val="0"/>
+                        </a:ext>
+                      </a:extLst>
+                    </a:blip>
+                    <a:srcRect/>
+                    <a:stretch>
+                      <a:fillRect/>
+                    </a:stretch>
+                  </pic:blipFill>
+                  <pic:spPr bwMode="auto">
+                    <a:xfrm>
+                      <a:off x="0" y="0"/>
+                      <a:ext cx="5943600" cy="3343275"/>
+                    </a:xfrm>
+                    <a:prstGeom prst="rect">
+                      <a:avLst/>
+                    </a:prstGeom>
+                    <a:noFill/>
+                    <a:ln>
+                      <a:noFill/>
+                    </a:ln>
+                  </pic:spPr>
+                </pic:pic>
+              </a:graphicData>
+            </a:graphic>
+          </wp:inline>
+        </w:drawing>
       </w:r>
     </w:p>
     <w:p>
@@ -1931,7 +2181,61 @@
           <w:sz w:val="24"/>
           <w:szCs w:val="24"/>
         </w:rPr>
+        <w:lastRenderedPageBreak/>
         <w:t> </w:t>
+      </w:r>
+      <w:r>
+        <w:rPr>
+          <w:noProof/>
+        </w:rPr>
+        <w:drawing>
+          <wp:inline distT="0" distB="0" distL="0" distR="0" wp14:anchorId="5DDB104C" wp14:editId="7D1059D5">
+            <wp:extent cx="5943600" cy="3343275"/>
+            <wp:effectExtent l="0" t="0" r="0" b="9525"/>
+            <wp:docPr id="10" name="Picture 10"/>
+            <wp:cNvGraphicFramePr>
+              <a:graphicFrameLocks xmlns:a="http://schemas.openxmlformats.org/drawingml/2006/main" noChangeAspect="1"/>
+            </wp:cNvGraphicFramePr>
+            <a:graphic xmlns:a="http://schemas.openxmlformats.org/drawingml/2006/main">
+              <a:graphicData uri="http://schemas.openxmlformats.org/drawingml/2006/picture">
+                <pic:pic xmlns:pic="http://schemas.openxmlformats.org/drawingml/2006/picture">
+                  <pic:nvPicPr>
+                    <pic:cNvPr id="0" name="Picture 19"/>
+                    <pic:cNvPicPr>
+                      <a:picLocks noChangeAspect="1" noChangeArrowheads="1"/>
+                    </pic:cNvPicPr>
+                  </pic:nvPicPr>
+                  <pic:blipFill>
+                    <a:blip r:embed="rId13" cstate="print">
+                      <a:extLst>
+                        <a:ext uri="{28A0092B-C50C-407E-A947-70E740481C1C}">
+                          <a14:useLocalDpi xmlns:a14="http://schemas.microsoft.com/office/drawing/2010/main" val="0"/>
+                        </a:ext>
+                      </a:extLst>
+                    </a:blip>
+                    <a:srcRect/>
+                    <a:stretch>
+                      <a:fillRect/>
+                    </a:stretch>
+                  </pic:blipFill>
+                  <pic:spPr bwMode="auto">
+                    <a:xfrm>
+                      <a:off x="0" y="0"/>
+                      <a:ext cx="5943600" cy="3343275"/>
+                    </a:xfrm>
+                    <a:prstGeom prst="rect">
+                      <a:avLst/>
+                    </a:prstGeom>
+                    <a:noFill/>
+                    <a:ln>
+                      <a:noFill/>
+                    </a:ln>
+                  </pic:spPr>
+                </pic:pic>
+              </a:graphicData>
+            </a:graphic>
+          </wp:inline>
+        </w:drawing>
       </w:r>
     </w:p>
     <w:p>
@@ -1962,7 +2266,48 @@
           <w:sz w:val="24"/>
           <w:szCs w:val="24"/>
         </w:rPr>
-        <w:t>/.</w:t>
+        <w:t>/.bashrc</w:t>
+      </w:r>
+      <w:proofErr w:type="gramEnd"/>
+      <w:r>
+        <w:rPr>
+          <w:rFonts w:ascii="Times New Roman" w:eastAsia="Times New Roman" w:hAnsi="Times New Roman" w:cs="Times New Roman"/>
+          <w:sz w:val="24"/>
+          <w:szCs w:val="24"/>
+        </w:rPr>
+        <w:t xml:space="preserve"> file. </w:t>
+      </w:r>
+    </w:p>
+    <w:p>
+      <w:pPr>
+        <w:numPr>
+          <w:ilvl w:val="1"/>
+          <w:numId w:val="8"/>
+        </w:numPr>
+        <w:spacing w:before="100" w:beforeAutospacing="1" w:after="100" w:afterAutospacing="1" w:line="240" w:lineRule="auto"/>
+        <w:rPr>
+          <w:rFonts w:ascii="Times New Roman" w:eastAsia="Times New Roman" w:hAnsi="Times New Roman" w:cs="Times New Roman"/>
+          <w:sz w:val="24"/>
+          <w:szCs w:val="24"/>
+        </w:rPr>
+      </w:pPr>
+      <w:proofErr w:type="gramStart"/>
+      <w:r>
+        <w:rPr>
+          <w:rFonts w:ascii="Times New Roman" w:eastAsia="Times New Roman" w:hAnsi="Times New Roman" w:cs="Times New Roman"/>
+          <w:sz w:val="24"/>
+          <w:szCs w:val="24"/>
+        </w:rPr>
+        <w:t>vi .</w:t>
+      </w:r>
+      <w:proofErr w:type="gramEnd"/>
+      <w:r>
+        <w:rPr>
+          <w:rFonts w:ascii="Times New Roman" w:eastAsia="Times New Roman" w:hAnsi="Times New Roman" w:cs="Times New Roman"/>
+          <w:sz w:val="24"/>
+          <w:szCs w:val="24"/>
+        </w:rPr>
+        <w:t>/</w:t>
       </w:r>
       <w:proofErr w:type="spellStart"/>
       <w:r>
@@ -1974,6 +2319,81 @@
         <w:t>bashrc</w:t>
       </w:r>
       <w:proofErr w:type="spellEnd"/>
+    </w:p>
+    <w:p>
+      <w:pPr>
+        <w:numPr>
+          <w:ilvl w:val="1"/>
+          <w:numId w:val="8"/>
+        </w:numPr>
+        <w:spacing w:before="100" w:beforeAutospacing="1" w:after="100" w:afterAutospacing="1" w:line="240" w:lineRule="auto"/>
+        <w:rPr>
+          <w:rFonts w:ascii="Times New Roman" w:eastAsia="Times New Roman" w:hAnsi="Times New Roman" w:cs="Times New Roman"/>
+          <w:sz w:val="24"/>
+          <w:szCs w:val="24"/>
+        </w:rPr>
+      </w:pPr>
+      <w:r>
+        <w:rPr>
+          <w:rFonts w:ascii="Times New Roman" w:eastAsia="Times New Roman" w:hAnsi="Times New Roman" w:cs="Times New Roman"/>
+          <w:sz w:val="24"/>
+          <w:szCs w:val="24"/>
+        </w:rPr>
+        <w:t>Go to the bottom of the file by pressing the o key and enter color=red</w:t>
+      </w:r>
+    </w:p>
+    <w:p>
+      <w:pPr>
+        <w:numPr>
+          <w:ilvl w:val="1"/>
+          <w:numId w:val="8"/>
+        </w:numPr>
+        <w:spacing w:before="100" w:beforeAutospacing="1" w:after="100" w:afterAutospacing="1" w:line="240" w:lineRule="auto"/>
+        <w:rPr>
+          <w:rFonts w:ascii="Times New Roman" w:eastAsia="Times New Roman" w:hAnsi="Times New Roman" w:cs="Times New Roman"/>
+          <w:sz w:val="24"/>
+          <w:szCs w:val="24"/>
+        </w:rPr>
+      </w:pPr>
+      <w:r>
+        <w:rPr>
+          <w:rFonts w:ascii="Times New Roman" w:eastAsia="Times New Roman" w:hAnsi="Times New Roman" w:cs="Times New Roman"/>
+          <w:sz w:val="24"/>
+          <w:szCs w:val="24"/>
+        </w:rPr>
+        <w:t>Save and close vi.</w:t>
+      </w:r>
+    </w:p>
+    <w:p>
+      <w:pPr>
+        <w:numPr>
+          <w:ilvl w:val="1"/>
+          <w:numId w:val="8"/>
+        </w:numPr>
+        <w:spacing w:before="100" w:beforeAutospacing="1" w:after="100" w:afterAutospacing="1" w:line="240" w:lineRule="auto"/>
+        <w:rPr>
+          <w:rFonts w:ascii="Times New Roman" w:eastAsia="Times New Roman" w:hAnsi="Times New Roman" w:cs="Times New Roman"/>
+          <w:sz w:val="24"/>
+          <w:szCs w:val="24"/>
+        </w:rPr>
+      </w:pPr>
+      <w:r>
+        <w:rPr>
+          <w:rFonts w:ascii="Times New Roman" w:eastAsia="Times New Roman" w:hAnsi="Times New Roman" w:cs="Times New Roman"/>
+          <w:sz w:val="24"/>
+          <w:szCs w:val="24"/>
+        </w:rPr>
+        <w:t xml:space="preserve">cat </w:t>
+      </w:r>
+      <w:proofErr w:type="gramStart"/>
+      <w:r>
+        <w:rPr>
+          <w:rFonts w:ascii="Times New Roman" w:eastAsia="Times New Roman" w:hAnsi="Times New Roman" w:cs="Times New Roman"/>
+          <w:sz w:val="24"/>
+          <w:szCs w:val="24"/>
+        </w:rPr>
+        <w:t>~./</w:t>
+      </w:r>
       <w:proofErr w:type="gramEnd"/>
       <w:r>
         <w:rPr>
@@ -1981,7 +2401,7 @@
           <w:sz w:val="24"/>
           <w:szCs w:val="24"/>
         </w:rPr>
-        <w:t xml:space="preserve"> file. </w:t>
+        <w:t>bashrc you should see your new variable at the bottom of the output</w:t>
       </w:r>
     </w:p>
     <w:p>
@@ -1997,159 +2417,13 @@
           <w:szCs w:val="24"/>
         </w:rPr>
       </w:pPr>
-      <w:proofErr w:type="gramStart"/>
-      <w:r>
-        <w:rPr>
-          <w:rFonts w:ascii="Times New Roman" w:eastAsia="Times New Roman" w:hAnsi="Times New Roman" w:cs="Times New Roman"/>
-          <w:sz w:val="24"/>
-          <w:szCs w:val="24"/>
-        </w:rPr>
-        <w:t>vi .</w:t>
-      </w:r>
-      <w:proofErr w:type="gramEnd"/>
-      <w:r>
-        <w:rPr>
-          <w:rFonts w:ascii="Times New Roman" w:eastAsia="Times New Roman" w:hAnsi="Times New Roman" w:cs="Times New Roman"/>
-          <w:sz w:val="24"/>
-          <w:szCs w:val="24"/>
-        </w:rPr>
-        <w:t>/</w:t>
-      </w:r>
-      <w:proofErr w:type="spellStart"/>
-      <w:r>
-        <w:rPr>
-          <w:rFonts w:ascii="Times New Roman" w:eastAsia="Times New Roman" w:hAnsi="Times New Roman" w:cs="Times New Roman"/>
-          <w:sz w:val="24"/>
-          <w:szCs w:val="24"/>
-        </w:rPr>
-        <w:t>bashrc</w:t>
-      </w:r>
-      <w:proofErr w:type="spellEnd"/>
-    </w:p>
-    <w:p>
-      <w:pPr>
-        <w:numPr>
-          <w:ilvl w:val="1"/>
-          <w:numId w:val="8"/>
-        </w:numPr>
-        <w:spacing w:before="100" w:beforeAutospacing="1" w:after="100" w:afterAutospacing="1" w:line="240" w:lineRule="auto"/>
-        <w:rPr>
-          <w:rFonts w:ascii="Times New Roman" w:eastAsia="Times New Roman" w:hAnsi="Times New Roman" w:cs="Times New Roman"/>
-          <w:sz w:val="24"/>
-          <w:szCs w:val="24"/>
-        </w:rPr>
-      </w:pPr>
-      <w:r>
-        <w:rPr>
-          <w:rFonts w:ascii="Times New Roman" w:eastAsia="Times New Roman" w:hAnsi="Times New Roman" w:cs="Times New Roman"/>
-          <w:sz w:val="24"/>
-          <w:szCs w:val="24"/>
-        </w:rPr>
-        <w:t>Go to the bottom of the file by pressing the o key and enter color=red</w:t>
-      </w:r>
-    </w:p>
-    <w:p>
-      <w:pPr>
-        <w:numPr>
-          <w:ilvl w:val="1"/>
-          <w:numId w:val="8"/>
-        </w:numPr>
-        <w:spacing w:before="100" w:beforeAutospacing="1" w:after="100" w:afterAutospacing="1" w:line="240" w:lineRule="auto"/>
-        <w:rPr>
-          <w:rFonts w:ascii="Times New Roman" w:eastAsia="Times New Roman" w:hAnsi="Times New Roman" w:cs="Times New Roman"/>
-          <w:sz w:val="24"/>
-          <w:szCs w:val="24"/>
-        </w:rPr>
-      </w:pPr>
-      <w:r>
-        <w:rPr>
-          <w:rFonts w:ascii="Times New Roman" w:eastAsia="Times New Roman" w:hAnsi="Times New Roman" w:cs="Times New Roman"/>
-          <w:sz w:val="24"/>
-          <w:szCs w:val="24"/>
-        </w:rPr>
-        <w:t>Save and close vi.</w:t>
-      </w:r>
-    </w:p>
-    <w:p>
-      <w:pPr>
-        <w:numPr>
-          <w:ilvl w:val="1"/>
-          <w:numId w:val="8"/>
-        </w:numPr>
-        <w:spacing w:before="100" w:beforeAutospacing="1" w:after="100" w:afterAutospacing="1" w:line="240" w:lineRule="auto"/>
-        <w:rPr>
-          <w:rFonts w:ascii="Times New Roman" w:eastAsia="Times New Roman" w:hAnsi="Times New Roman" w:cs="Times New Roman"/>
-          <w:sz w:val="24"/>
-          <w:szCs w:val="24"/>
-        </w:rPr>
-      </w:pPr>
-      <w:r>
-        <w:rPr>
-          <w:rFonts w:ascii="Times New Roman" w:eastAsia="Times New Roman" w:hAnsi="Times New Roman" w:cs="Times New Roman"/>
-          <w:sz w:val="24"/>
-          <w:szCs w:val="24"/>
-        </w:rPr>
-        <w:t xml:space="preserve">cat </w:t>
-      </w:r>
-      <w:proofErr w:type="gramStart"/>
-      <w:r>
-        <w:rPr>
-          <w:rFonts w:ascii="Times New Roman" w:eastAsia="Times New Roman" w:hAnsi="Times New Roman" w:cs="Times New Roman"/>
-          <w:sz w:val="24"/>
-          <w:szCs w:val="24"/>
-        </w:rPr>
-        <w:t>~./</w:t>
-      </w:r>
-      <w:proofErr w:type="spellStart"/>
-      <w:proofErr w:type="gramEnd"/>
-      <w:r>
-        <w:rPr>
-          <w:rFonts w:ascii="Times New Roman" w:eastAsia="Times New Roman" w:hAnsi="Times New Roman" w:cs="Times New Roman"/>
-          <w:sz w:val="24"/>
-          <w:szCs w:val="24"/>
-        </w:rPr>
-        <w:t>bashrc</w:t>
-      </w:r>
-      <w:proofErr w:type="spellEnd"/>
-      <w:r>
-        <w:rPr>
-          <w:rFonts w:ascii="Times New Roman" w:eastAsia="Times New Roman" w:hAnsi="Times New Roman" w:cs="Times New Roman"/>
-          <w:sz w:val="24"/>
-          <w:szCs w:val="24"/>
-        </w:rPr>
-        <w:t xml:space="preserve"> you should see your new variable at the bottom of the output</w:t>
-      </w:r>
-    </w:p>
-    <w:p>
-      <w:pPr>
-        <w:numPr>
-          <w:ilvl w:val="1"/>
-          <w:numId w:val="8"/>
-        </w:numPr>
-        <w:spacing w:before="100" w:beforeAutospacing="1" w:after="100" w:afterAutospacing="1" w:line="240" w:lineRule="auto"/>
-        <w:rPr>
-          <w:rFonts w:ascii="Times New Roman" w:eastAsia="Times New Roman" w:hAnsi="Times New Roman" w:cs="Times New Roman"/>
-          <w:sz w:val="24"/>
-          <w:szCs w:val="24"/>
-        </w:rPr>
-      </w:pPr>
-      <w:r>
-        <w:rPr>
-          <w:rFonts w:ascii="Times New Roman" w:eastAsia="Times New Roman" w:hAnsi="Times New Roman" w:cs="Times New Roman"/>
-          <w:sz w:val="24"/>
-          <w:szCs w:val="24"/>
-        </w:rPr>
-        <w:t xml:space="preserve">echo $color </w:t>
-      </w:r>
-      <w:bookmarkStart w:id="0" w:name="_GoBack"/>
-      <w:bookmarkEnd w:id="0"/>
-      <w:r>
-        <w:rPr>
-          <w:rFonts w:ascii="Times New Roman" w:eastAsia="Times New Roman" w:hAnsi="Times New Roman" w:cs="Times New Roman"/>
-          <w:sz w:val="24"/>
-          <w:szCs w:val="24"/>
-        </w:rPr>
-        <w:t xml:space="preserve"> no output</w:t>
+      <w:r>
+        <w:rPr>
+          <w:rFonts w:ascii="Times New Roman" w:eastAsia="Times New Roman" w:hAnsi="Times New Roman" w:cs="Times New Roman"/>
+          <w:sz w:val="24"/>
+          <w:szCs w:val="24"/>
+        </w:rPr>
+        <w:t>echo $color  no output</w:t>
       </w:r>
     </w:p>
     <w:p>
@@ -2389,7 +2663,6 @@
           <w:sz w:val="24"/>
           <w:szCs w:val="24"/>
         </w:rPr>
-        <w:lastRenderedPageBreak/>
         <w:t>TEST</w:t>
       </w:r>
       <w:proofErr w:type="gramStart"/>
@@ -2624,7 +2897,61 @@
           <w:sz w:val="24"/>
           <w:szCs w:val="24"/>
         </w:rPr>
+        <w:lastRenderedPageBreak/>
         <w:t> </w:t>
+      </w:r>
+      <w:r>
+        <w:rPr>
+          <w:noProof/>
+        </w:rPr>
+        <w:drawing>
+          <wp:inline distT="0" distB="0" distL="0" distR="0" wp14:anchorId="66D35765" wp14:editId="639FE476">
+            <wp:extent cx="5943600" cy="3343275"/>
+            <wp:effectExtent l="0" t="0" r="0" b="9525"/>
+            <wp:docPr id="9" name="Picture 9"/>
+            <wp:cNvGraphicFramePr>
+              <a:graphicFrameLocks xmlns:a="http://schemas.openxmlformats.org/drawingml/2006/main" noChangeAspect="1"/>
+            </wp:cNvGraphicFramePr>
+            <a:graphic xmlns:a="http://schemas.openxmlformats.org/drawingml/2006/main">
+              <a:graphicData uri="http://schemas.openxmlformats.org/drawingml/2006/picture">
+                <pic:pic xmlns:pic="http://schemas.openxmlformats.org/drawingml/2006/picture">
+                  <pic:nvPicPr>
+                    <pic:cNvPr id="0" name="Picture 17"/>
+                    <pic:cNvPicPr>
+                      <a:picLocks noChangeAspect="1" noChangeArrowheads="1"/>
+                    </pic:cNvPicPr>
+                  </pic:nvPicPr>
+                  <pic:blipFill>
+                    <a:blip r:embed="rId14" cstate="print">
+                      <a:extLst>
+                        <a:ext uri="{28A0092B-C50C-407E-A947-70E740481C1C}">
+                          <a14:useLocalDpi xmlns:a14="http://schemas.microsoft.com/office/drawing/2010/main" val="0"/>
+                        </a:ext>
+                      </a:extLst>
+                    </a:blip>
+                    <a:srcRect/>
+                    <a:stretch>
+                      <a:fillRect/>
+                    </a:stretch>
+                  </pic:blipFill>
+                  <pic:spPr bwMode="auto">
+                    <a:xfrm>
+                      <a:off x="0" y="0"/>
+                      <a:ext cx="5943600" cy="3343275"/>
+                    </a:xfrm>
+                    <a:prstGeom prst="rect">
+                      <a:avLst/>
+                    </a:prstGeom>
+                    <a:noFill/>
+                    <a:ln>
+                      <a:noFill/>
+                    </a:ln>
+                  </pic:spPr>
+                </pic:pic>
+              </a:graphicData>
+            </a:graphic>
+          </wp:inline>
+        </w:drawing>
       </w:r>
     </w:p>
     <w:p>
@@ -2816,25 +3143,7 @@
           <w:sz w:val="24"/>
           <w:szCs w:val="24"/>
         </w:rPr>
-        <w:t>/</w:t>
-      </w:r>
-      <w:proofErr w:type="gramStart"/>
-      <w:r>
-        <w:rPr>
-          <w:rFonts w:ascii="Times New Roman" w:eastAsia="Times New Roman" w:hAnsi="Times New Roman" w:cs="Times New Roman"/>
-          <w:sz w:val="24"/>
-          <w:szCs w:val="24"/>
-        </w:rPr>
-        <w:t>hosts .</w:t>
-      </w:r>
-      <w:proofErr w:type="gramEnd"/>
-      <w:r>
-        <w:rPr>
-          <w:rFonts w:ascii="Times New Roman" w:eastAsia="Times New Roman" w:hAnsi="Times New Roman" w:cs="Times New Roman"/>
-          <w:sz w:val="24"/>
-          <w:szCs w:val="24"/>
-        </w:rPr>
-        <w:t xml:space="preserve">  take note of the space and period after /</w:t>
+        <w:t>/hosts .  take note of the space and period after /</w:t>
       </w:r>
       <w:proofErr w:type="spellStart"/>
       <w:r>
@@ -3234,7 +3543,61 @@
           <w:sz w:val="24"/>
           <w:szCs w:val="24"/>
         </w:rPr>
+        <w:lastRenderedPageBreak/>
         <w:t> </w:t>
+      </w:r>
+      <w:r>
+        <w:rPr>
+          <w:noProof/>
+        </w:rPr>
+        <w:drawing>
+          <wp:inline distT="0" distB="0" distL="0" distR="0" wp14:anchorId="4FE6F689" wp14:editId="39CC67B4">
+            <wp:extent cx="5943600" cy="3343275"/>
+            <wp:effectExtent l="0" t="0" r="0" b="9525"/>
+            <wp:docPr id="8" name="Picture 8"/>
+            <wp:cNvGraphicFramePr>
+              <a:graphicFrameLocks xmlns:a="http://schemas.openxmlformats.org/drawingml/2006/main" noChangeAspect="1"/>
+            </wp:cNvGraphicFramePr>
+            <a:graphic xmlns:a="http://schemas.openxmlformats.org/drawingml/2006/main">
+              <a:graphicData uri="http://schemas.openxmlformats.org/drawingml/2006/picture">
+                <pic:pic xmlns:pic="http://schemas.openxmlformats.org/drawingml/2006/picture">
+                  <pic:nvPicPr>
+                    <pic:cNvPr id="0" name="Picture 15"/>
+                    <pic:cNvPicPr>
+                      <a:picLocks noChangeAspect="1" noChangeArrowheads="1"/>
+                    </pic:cNvPicPr>
+                  </pic:nvPicPr>
+                  <pic:blipFill>
+                    <a:blip r:embed="rId15" cstate="print">
+                      <a:extLst>
+                        <a:ext uri="{28A0092B-C50C-407E-A947-70E740481C1C}">
+                          <a14:useLocalDpi xmlns:a14="http://schemas.microsoft.com/office/drawing/2010/main" val="0"/>
+                        </a:ext>
+                      </a:extLst>
+                    </a:blip>
+                    <a:srcRect/>
+                    <a:stretch>
+                      <a:fillRect/>
+                    </a:stretch>
+                  </pic:blipFill>
+                  <pic:spPr bwMode="auto">
+                    <a:xfrm>
+                      <a:off x="0" y="0"/>
+                      <a:ext cx="5943600" cy="3343275"/>
+                    </a:xfrm>
+                    <a:prstGeom prst="rect">
+                      <a:avLst/>
+                    </a:prstGeom>
+                    <a:noFill/>
+                    <a:ln>
+                      <a:noFill/>
+                    </a:ln>
+                  </pic:spPr>
+                </pic:pic>
+              </a:graphicData>
+            </a:graphic>
+          </wp:inline>
+        </w:drawing>
       </w:r>
     </w:p>
     <w:p>
@@ -3265,18 +3628,8 @@
           <w:sz w:val="24"/>
           <w:szCs w:val="24"/>
         </w:rPr>
-        <w:t>/.</w:t>
-      </w:r>
-      <w:proofErr w:type="spellStart"/>
-      <w:r>
-        <w:rPr>
-          <w:rFonts w:ascii="Times New Roman" w:eastAsia="Times New Roman" w:hAnsi="Times New Roman" w:cs="Times New Roman"/>
-          <w:sz w:val="24"/>
-          <w:szCs w:val="24"/>
-        </w:rPr>
-        <w:t>bashrc</w:t>
-      </w:r>
-      <w:proofErr w:type="spellEnd"/>
+        <w:t>/.bashrc</w:t>
+      </w:r>
       <w:proofErr w:type="gramEnd"/>
       <w:r>
         <w:rPr>
@@ -3293,18 +3646,8 @@
           <w:sz w:val="24"/>
           <w:szCs w:val="24"/>
         </w:rPr>
-        <w:t>/.</w:t>
-      </w:r>
-      <w:proofErr w:type="spellStart"/>
-      <w:r>
-        <w:rPr>
-          <w:rFonts w:ascii="Times New Roman" w:eastAsia="Times New Roman" w:hAnsi="Times New Roman" w:cs="Times New Roman"/>
-          <w:sz w:val="24"/>
-          <w:szCs w:val="24"/>
-        </w:rPr>
-        <w:t>bashrc</w:t>
-      </w:r>
-      <w:proofErr w:type="spellEnd"/>
+        <w:t>/.bashrc</w:t>
+      </w:r>
       <w:proofErr w:type="gramEnd"/>
       <w:r>
         <w:rPr>
@@ -3401,7 +3744,6 @@
           <w:sz w:val="24"/>
           <w:szCs w:val="24"/>
         </w:rPr>
-        <w:lastRenderedPageBreak/>
         <w:t>add(</w:t>
       </w:r>
       <w:proofErr w:type="gramEnd"/>
@@ -3636,18 +3978,8 @@
           <w:sz w:val="24"/>
           <w:szCs w:val="24"/>
         </w:rPr>
-        <w:t>/.</w:t>
-      </w:r>
-      <w:proofErr w:type="spellStart"/>
-      <w:r>
-        <w:rPr>
-          <w:rFonts w:ascii="Times New Roman" w:eastAsia="Times New Roman" w:hAnsi="Times New Roman" w:cs="Times New Roman"/>
-          <w:sz w:val="24"/>
-          <w:szCs w:val="24"/>
-        </w:rPr>
-        <w:t>bashrc</w:t>
-      </w:r>
-      <w:proofErr w:type="spellEnd"/>
+        <w:t>/.bashrc</w:t>
+      </w:r>
       <w:proofErr w:type="gramEnd"/>
       <w:r>
         <w:rPr>
@@ -3693,7 +4025,61 @@
           <w:sz w:val="24"/>
           <w:szCs w:val="24"/>
         </w:rPr>
+        <w:lastRenderedPageBreak/>
         <w:t> </w:t>
+      </w:r>
+      <w:r>
+        <w:rPr>
+          <w:noProof/>
+        </w:rPr>
+        <w:drawing>
+          <wp:inline distT="0" distB="0" distL="0" distR="0" wp14:anchorId="55E63E3A" wp14:editId="4B645FB7">
+            <wp:extent cx="5943600" cy="3343275"/>
+            <wp:effectExtent l="0" t="0" r="0" b="9525"/>
+            <wp:docPr id="11" name="Picture 11"/>
+            <wp:cNvGraphicFramePr>
+              <a:graphicFrameLocks xmlns:a="http://schemas.openxmlformats.org/drawingml/2006/main" noChangeAspect="1"/>
+            </wp:cNvGraphicFramePr>
+            <a:graphic xmlns:a="http://schemas.openxmlformats.org/drawingml/2006/main">
+              <a:graphicData uri="http://schemas.openxmlformats.org/drawingml/2006/picture">
+                <pic:pic xmlns:pic="http://schemas.openxmlformats.org/drawingml/2006/picture">
+                  <pic:nvPicPr>
+                    <pic:cNvPr id="0" name="Picture 21"/>
+                    <pic:cNvPicPr>
+                      <a:picLocks noChangeAspect="1" noChangeArrowheads="1"/>
+                    </pic:cNvPicPr>
+                  </pic:nvPicPr>
+                  <pic:blipFill>
+                    <a:blip r:embed="rId16" cstate="print">
+                      <a:extLst>
+                        <a:ext uri="{28A0092B-C50C-407E-A947-70E740481C1C}">
+                          <a14:useLocalDpi xmlns:a14="http://schemas.microsoft.com/office/drawing/2010/main" val="0"/>
+                        </a:ext>
+                      </a:extLst>
+                    </a:blip>
+                    <a:srcRect/>
+                    <a:stretch>
+                      <a:fillRect/>
+                    </a:stretch>
+                  </pic:blipFill>
+                  <pic:spPr bwMode="auto">
+                    <a:xfrm>
+                      <a:off x="0" y="0"/>
+                      <a:ext cx="5943600" cy="3343275"/>
+                    </a:xfrm>
+                    <a:prstGeom prst="rect">
+                      <a:avLst/>
+                    </a:prstGeom>
+                    <a:noFill/>
+                    <a:ln>
+                      <a:noFill/>
+                    </a:ln>
+                  </pic:spPr>
+                </pic:pic>
+              </a:graphicData>
+            </a:graphic>
+          </wp:inline>
+        </w:drawing>
       </w:r>
     </w:p>
     <w:p>
@@ -3747,7 +4133,7 @@
           <w:sz w:val="24"/>
           <w:szCs w:val="24"/>
         </w:rPr>
-        <w:t xml:space="preserve">Once you’re logged in, </w:t>
+        <w:t xml:space="preserve">Once </w:t>
       </w:r>
       <w:proofErr w:type="gramStart"/>
       <w:r>
@@ -3756,7 +4142,7 @@
           <w:sz w:val="24"/>
           <w:szCs w:val="24"/>
         </w:rPr>
-        <w:t>open up</w:t>
+        <w:t>you’re</w:t>
       </w:r>
       <w:proofErr w:type="gramEnd"/>
       <w:r>
@@ -3765,7 +4151,7 @@
           <w:sz w:val="24"/>
           <w:szCs w:val="24"/>
         </w:rPr>
-        <w:t xml:space="preserve"> a terminal and type echo “Hello World” and press enter </w:t>
+        <w:t xml:space="preserve"> logged in, open up a terminal and type echo “Hello World” and press enter </w:t>
       </w:r>
     </w:p>
     <w:p>
@@ -4279,6 +4665,7 @@
           <w:sz w:val="24"/>
           <w:szCs w:val="24"/>
         </w:rPr>
+        <w:lastRenderedPageBreak/>
         <w:t>you should see a couple of directories with hosts and a lot of Permission denied</w:t>
       </w:r>
     </w:p>
@@ -4363,7 +4750,6 @@
           <w:sz w:val="24"/>
           <w:szCs w:val="24"/>
         </w:rPr>
-        <w:lastRenderedPageBreak/>
         <w:t>Enter find /</w:t>
       </w:r>
       <w:proofErr w:type="spellStart"/>
@@ -4560,19 +4946,84 @@
         <w:spacing w:before="100" w:beforeAutospacing="1" w:after="100" w:afterAutospacing="1" w:line="240" w:lineRule="auto"/>
         <w:rPr>
           <w:rFonts w:ascii="Times New Roman" w:eastAsia="Times New Roman" w:hAnsi="Times New Roman" w:cs="Times New Roman"/>
-          <w:sz w:val="24"/>
-          <w:szCs w:val="24"/>
-        </w:rPr>
-      </w:pPr>
-      <w:r>
-        <w:rPr>
-          <w:rFonts w:ascii="Times New Roman" w:eastAsia="Times New Roman" w:hAnsi="Times New Roman" w:cs="Times New Roman"/>
           <w:b/>
           <w:bCs/>
           <w:sz w:val="24"/>
           <w:szCs w:val="24"/>
         </w:rPr>
+      </w:pPr>
+      <w:r>
+        <w:rPr>
+          <w:rFonts w:ascii="Times New Roman" w:eastAsia="Times New Roman" w:hAnsi="Times New Roman" w:cs="Times New Roman"/>
+          <w:b/>
+          <w:bCs/>
+          <w:sz w:val="24"/>
+          <w:szCs w:val="24"/>
+        </w:rPr>
         <w:t>***Screenshot #9</w:t>
+      </w:r>
+    </w:p>
+    <w:p>
+      <w:pPr>
+        <w:spacing w:before="100" w:beforeAutospacing="1" w:after="100" w:afterAutospacing="1" w:line="240" w:lineRule="auto"/>
+        <w:rPr>
+          <w:rFonts w:ascii="Times New Roman" w:eastAsia="Times New Roman" w:hAnsi="Times New Roman" w:cs="Times New Roman"/>
+          <w:sz w:val="24"/>
+          <w:szCs w:val="24"/>
+        </w:rPr>
+      </w:pPr>
+      <w:r>
+        <w:rPr>
+          <w:noProof/>
+        </w:rPr>
+        <w:drawing>
+          <wp:inline distT="0" distB="0" distL="0" distR="0" wp14:anchorId="68DA2B4A" wp14:editId="47CD99F7">
+            <wp:extent cx="5943600" cy="3343275"/>
+            <wp:effectExtent l="0" t="0" r="0" b="9525"/>
+            <wp:docPr id="12" name="Picture 12"/>
+            <wp:cNvGraphicFramePr>
+              <a:graphicFrameLocks xmlns:a="http://schemas.openxmlformats.org/drawingml/2006/main" noChangeAspect="1"/>
+            </wp:cNvGraphicFramePr>
+            <a:graphic xmlns:a="http://schemas.openxmlformats.org/drawingml/2006/main">
+              <a:graphicData uri="http://schemas.openxmlformats.org/drawingml/2006/picture">
+                <pic:pic xmlns:pic="http://schemas.openxmlformats.org/drawingml/2006/picture">
+                  <pic:nvPicPr>
+                    <pic:cNvPr id="0" name="Picture 23"/>
+                    <pic:cNvPicPr>
+                      <a:picLocks noChangeAspect="1" noChangeArrowheads="1"/>
+                    </pic:cNvPicPr>
+                  </pic:nvPicPr>
+                  <pic:blipFill>
+                    <a:blip r:embed="rId17" cstate="print">
+                      <a:extLst>
+                        <a:ext uri="{28A0092B-C50C-407E-A947-70E740481C1C}">
+                          <a14:useLocalDpi xmlns:a14="http://schemas.microsoft.com/office/drawing/2010/main" val="0"/>
+                        </a:ext>
+                      </a:extLst>
+                    </a:blip>
+                    <a:srcRect/>
+                    <a:stretch>
+                      <a:fillRect/>
+                    </a:stretch>
+                  </pic:blipFill>
+                  <pic:spPr bwMode="auto">
+                    <a:xfrm>
+                      <a:off x="0" y="0"/>
+                      <a:ext cx="5943600" cy="3343275"/>
+                    </a:xfrm>
+                    <a:prstGeom prst="rect">
+                      <a:avLst/>
+                    </a:prstGeom>
+                    <a:noFill/>
+                    <a:ln>
+                      <a:noFill/>
+                    </a:ln>
+                  </pic:spPr>
+                </pic:pic>
+              </a:graphicData>
+            </a:graphic>
+          </wp:inline>
+        </w:drawing>
       </w:r>
     </w:p>
     <w:p>
@@ -4802,6 +5253,7 @@
           <w:sz w:val="24"/>
           <w:szCs w:val="24"/>
         </w:rPr>
+        <w:lastRenderedPageBreak/>
         <w:t>enter the change directory (cd) command to make sure you’re in your home directory</w:t>
       </w:r>
     </w:p>
@@ -5402,7 +5854,6 @@
           <w:sz w:val="24"/>
           <w:szCs w:val="24"/>
         </w:rPr>
-        <w:lastRenderedPageBreak/>
         <w:t>Notice the data is kind of a mess and we’d need to clean it up to accurately capture what usernames are configured on our Linux box.</w:t>
       </w:r>
     </w:p>
@@ -5699,7 +6150,61 @@
           <w:sz w:val="24"/>
           <w:szCs w:val="24"/>
         </w:rPr>
+        <w:lastRenderedPageBreak/>
         <w:t> </w:t>
+      </w:r>
+      <w:r>
+        <w:rPr>
+          <w:noProof/>
+        </w:rPr>
+        <w:drawing>
+          <wp:inline distT="0" distB="0" distL="0" distR="0" wp14:anchorId="30B686DE" wp14:editId="7960A635">
+            <wp:extent cx="5943600" cy="3343275"/>
+            <wp:effectExtent l="0" t="0" r="0" b="9525"/>
+            <wp:docPr id="13" name="Picture 13"/>
+            <wp:cNvGraphicFramePr>
+              <a:graphicFrameLocks xmlns:a="http://schemas.openxmlformats.org/drawingml/2006/main" noChangeAspect="1"/>
+            </wp:cNvGraphicFramePr>
+            <a:graphic xmlns:a="http://schemas.openxmlformats.org/drawingml/2006/main">
+              <a:graphicData uri="http://schemas.openxmlformats.org/drawingml/2006/picture">
+                <pic:pic xmlns:pic="http://schemas.openxmlformats.org/drawingml/2006/picture">
+                  <pic:nvPicPr>
+                    <pic:cNvPr id="0" name="Picture 25"/>
+                    <pic:cNvPicPr>
+                      <a:picLocks noChangeAspect="1" noChangeArrowheads="1"/>
+                    </pic:cNvPicPr>
+                  </pic:nvPicPr>
+                  <pic:blipFill>
+                    <a:blip r:embed="rId18" cstate="print">
+                      <a:extLst>
+                        <a:ext uri="{28A0092B-C50C-407E-A947-70E740481C1C}">
+                          <a14:useLocalDpi xmlns:a14="http://schemas.microsoft.com/office/drawing/2010/main" val="0"/>
+                        </a:ext>
+                      </a:extLst>
+                    </a:blip>
+                    <a:srcRect/>
+                    <a:stretch>
+                      <a:fillRect/>
+                    </a:stretch>
+                  </pic:blipFill>
+                  <pic:spPr bwMode="auto">
+                    <a:xfrm>
+                      <a:off x="0" y="0"/>
+                      <a:ext cx="5943600" cy="3343275"/>
+                    </a:xfrm>
+                    <a:prstGeom prst="rect">
+                      <a:avLst/>
+                    </a:prstGeom>
+                    <a:noFill/>
+                    <a:ln>
+                      <a:noFill/>
+                    </a:ln>
+                  </pic:spPr>
+                </pic:pic>
+              </a:graphicData>
+            </a:graphic>
+          </wp:inline>
+        </w:drawing>
       </w:r>
     </w:p>
     <w:p>
@@ -6303,6 +6808,7 @@
           <w:sz w:val="24"/>
           <w:szCs w:val="24"/>
         </w:rPr>
+        <w:lastRenderedPageBreak/>
         <w:t xml:space="preserve">locate </w:t>
       </w:r>
       <w:proofErr w:type="spellStart"/>
@@ -6421,7 +6927,6 @@
           <w:sz w:val="24"/>
           <w:szCs w:val="24"/>
         </w:rPr>
-        <w:lastRenderedPageBreak/>
         <w:t xml:space="preserve">locate </w:t>
       </w:r>
       <w:proofErr w:type="spellStart"/>
@@ -6487,7 +6992,61 @@
         <w:t>***Screenshot #11</w:t>
       </w:r>
     </w:p>
-    <w:p/>
+    <w:p>
+      <w:r>
+        <w:rPr>
+          <w:noProof/>
+        </w:rPr>
+        <w:drawing>
+          <wp:inline distT="0" distB="0" distL="0" distR="0" wp14:anchorId="50601B03" wp14:editId="42677897">
+            <wp:extent cx="5943600" cy="3343275"/>
+            <wp:effectExtent l="0" t="0" r="0" b="9525"/>
+            <wp:docPr id="1" name="Picture 1"/>
+            <wp:cNvGraphicFramePr>
+              <a:graphicFrameLocks xmlns:a="http://schemas.openxmlformats.org/drawingml/2006/main" noChangeAspect="1"/>
+            </wp:cNvGraphicFramePr>
+            <a:graphic xmlns:a="http://schemas.openxmlformats.org/drawingml/2006/main">
+              <a:graphicData uri="http://schemas.openxmlformats.org/drawingml/2006/picture">
+                <pic:pic xmlns:pic="http://schemas.openxmlformats.org/drawingml/2006/picture">
+                  <pic:nvPicPr>
+                    <pic:cNvPr id="0" name="Picture 1"/>
+                    <pic:cNvPicPr>
+                      <a:picLocks noChangeAspect="1" noChangeArrowheads="1"/>
+                    </pic:cNvPicPr>
+                  </pic:nvPicPr>
+                  <pic:blipFill>
+                    <a:blip r:embed="rId19" cstate="print">
+                      <a:extLst>
+                        <a:ext uri="{28A0092B-C50C-407E-A947-70E740481C1C}">
+                          <a14:useLocalDpi xmlns:a14="http://schemas.microsoft.com/office/drawing/2010/main" val="0"/>
+                        </a:ext>
+                      </a:extLst>
+                    </a:blip>
+                    <a:srcRect/>
+                    <a:stretch>
+                      <a:fillRect/>
+                    </a:stretch>
+                  </pic:blipFill>
+                  <pic:spPr bwMode="auto">
+                    <a:xfrm>
+                      <a:off x="0" y="0"/>
+                      <a:ext cx="5943600" cy="3343275"/>
+                    </a:xfrm>
+                    <a:prstGeom prst="rect">
+                      <a:avLst/>
+                    </a:prstGeom>
+                    <a:noFill/>
+                    <a:ln>
+                      <a:noFill/>
+                    </a:ln>
+                  </pic:spPr>
+                </pic:pic>
+              </a:graphicData>
+            </a:graphic>
+          </wp:inline>
+        </w:drawing>
+      </w:r>
+    </w:p>
     <w:sectPr>
       <w:pgSz w:w="12240" w:h="15840"/>
       <w:pgMar w:top="1440" w:right="1440" w:bottom="1440" w:left="1440" w:header="720" w:footer="720" w:gutter="0"/>
@@ -6499,7 +7058,7 @@
 </file>
 
 <file path=word/numbering.xml><?xml version="1.0" encoding="utf-8"?>
-<w:numbering xmlns:wpc="http://schemas.microsoft.com/office/word/2010/wordprocessingCanvas" xmlns:cx="http://schemas.microsoft.com/office/drawing/2014/chartex" xmlns:cx1="http://schemas.microsoft.com/office/drawing/2015/9/8/chartex" xmlns:cx2="http://schemas.microsoft.com/office/drawing/2015/10/21/chartex" xmlns:cx3="http://schemas.microsoft.com/office/drawing/2016/5/9/chartex" xmlns:cx4="http://schemas.microsoft.com/office/drawing/2016/5/10/chartex" xmlns:cx5="http://schemas.microsoft.com/office/drawing/2016/5/11/chartex" xmlns:cx6="http://schemas.microsoft.com/office/drawing/2016/5/12/chartex" xmlns:cx7="http://schemas.microsoft.com/office/drawing/2016/5/13/chartex" xmlns:cx8="http://schemas.microsoft.com/office/drawing/2016/5/14/chartex" xmlns:mc="http://schemas.openxmlformats.org/markup-compatibility/2006" xmlns:aink="http://schemas.microsoft.com/office/drawing/2016/ink" xmlns:am3d="http://schemas.microsoft.com/office/drawing/2017/model3d" xmlns:o="urn:schemas-microsoft-com:office:office" xmlns:r="http://schemas.openxmlformats.org/officeDocument/2006/relationships" xmlns:m="http://schemas.openxmlformats.org/officeDocument/2006/math" xmlns:v="urn:schemas-microsoft-com:vml" xmlns:wp14="http://schemas.microsoft.com/office/word/2010/wordprocessingDrawing" xmlns:wp="http://schemas.openxmlformats.org/drawingml/2006/wordprocessingDrawing" xmlns:w10="urn:schemas-microsoft-com:office:word" xmlns:w="http://schemas.openxmlformats.org/wordprocessingml/2006/main" xmlns:w14="http://schemas.microsoft.com/office/word/2010/wordml" xmlns:w15="http://schemas.microsoft.com/office/word/2012/wordml" xmlns:w16cid="http://schemas.microsoft.com/office/word/2016/wordml/cid" xmlns:w16se="http://schemas.microsoft.com/office/word/2015/wordml/symex" xmlns:wpg="http://schemas.microsoft.com/office/word/2010/wordprocessingGroup" xmlns:wpi="http://schemas.microsoft.com/office/word/2010/wordprocessingInk" xmlns:wne="http://schemas.microsoft.com/office/word/2006/wordml" xmlns:wps="http://schemas.microsoft.com/office/word/2010/wordprocessingShape" mc:Ignorable="w14 w15 w16se w16cid wp14">
+<w:numbering xmlns:wpc="http://schemas.microsoft.com/office/word/2010/wordprocessingCanvas" xmlns:cx="http://schemas.microsoft.com/office/drawing/2014/chartex" xmlns:cx1="http://schemas.microsoft.com/office/drawing/2015/9/8/chartex" xmlns:cx2="http://schemas.microsoft.com/office/drawing/2015/10/21/chartex" xmlns:cx3="http://schemas.microsoft.com/office/drawing/2016/5/9/chartex" xmlns:cx4="http://schemas.microsoft.com/office/drawing/2016/5/10/chartex" xmlns:cx5="http://schemas.microsoft.com/office/drawing/2016/5/11/chartex" xmlns:cx6="http://schemas.microsoft.com/office/drawing/2016/5/12/chartex" xmlns:cx7="http://schemas.microsoft.com/office/drawing/2016/5/13/chartex" xmlns:cx8="http://schemas.microsoft.com/office/drawing/2016/5/14/chartex" xmlns:mc="http://schemas.openxmlformats.org/markup-compatibility/2006" xmlns:aink="http://schemas.microsoft.com/office/drawing/2016/ink" xmlns:am3d="http://schemas.microsoft.com/office/drawing/2017/model3d" xmlns:o="urn:schemas-microsoft-com:office:office" xmlns:r="http://schemas.openxmlformats.org/officeDocument/2006/relationships" xmlns:m="http://schemas.openxmlformats.org/officeDocument/2006/math" xmlns:v="urn:schemas-microsoft-com:vml" xmlns:wp14="http://schemas.microsoft.com/office/word/2010/wordprocessingDrawing" xmlns:wp="http://schemas.openxmlformats.org/drawingml/2006/wordprocessingDrawing" xmlns:w10="urn:schemas-microsoft-com:office:word" xmlns:w="http://schemas.openxmlformats.org/wordprocessingml/2006/main" xmlns:w14="http://schemas.microsoft.com/office/word/2010/wordml" xmlns:w15="http://schemas.microsoft.com/office/word/2012/wordml" xmlns:w16cex="http://schemas.microsoft.com/office/word/2018/wordml/cex" xmlns:w16cid="http://schemas.microsoft.com/office/word/2016/wordml/cid" xmlns:w16="http://schemas.microsoft.com/office/word/2018/wordml" xmlns:w16se="http://schemas.microsoft.com/office/word/2015/wordml/symex" xmlns:wpg="http://schemas.microsoft.com/office/word/2010/wordprocessingGroup" xmlns:wpi="http://schemas.microsoft.com/office/word/2010/wordprocessingInk" xmlns:wne="http://schemas.microsoft.com/office/word/2006/wordml" xmlns:wps="http://schemas.microsoft.com/office/word/2010/wordprocessingShape" mc:Ignorable="w14 w15 w16se w16cid w16 w16cex wp14">
   <w:abstractNum w:abstractNumId="0" w15:restartNumberingAfterBreak="0">
     <w:nsid w:val="020529F1"/>
     <w:multiLevelType w:val="multilevel"/>
@@ -8480,7 +9039,7 @@
 </file>
 
 <file path=word/styles.xml><?xml version="1.0" encoding="utf-8"?>
-<w:styles xmlns:mc="http://schemas.openxmlformats.org/markup-compatibility/2006" xmlns:r="http://schemas.openxmlformats.org/officeDocument/2006/relationships" xmlns:w="http://schemas.openxmlformats.org/wordprocessingml/2006/main" xmlns:w14="http://schemas.microsoft.com/office/word/2010/wordml" xmlns:w15="http://schemas.microsoft.com/office/word/2012/wordml" xmlns:w16cid="http://schemas.microsoft.com/office/word/2016/wordml/cid" xmlns:w16se="http://schemas.microsoft.com/office/word/2015/wordml/symex" mc:Ignorable="w14 w15 w16se w16cid">
+<w:styles xmlns:mc="http://schemas.openxmlformats.org/markup-compatibility/2006" xmlns:r="http://schemas.openxmlformats.org/officeDocument/2006/relationships" xmlns:w="http://schemas.openxmlformats.org/wordprocessingml/2006/main" xmlns:w14="http://schemas.microsoft.com/office/word/2010/wordml" xmlns:w15="http://schemas.microsoft.com/office/word/2012/wordml" xmlns:w16cex="http://schemas.microsoft.com/office/word/2018/wordml/cex" xmlns:w16cid="http://schemas.microsoft.com/office/word/2016/wordml/cid" xmlns:w16="http://schemas.microsoft.com/office/word/2018/wordml" xmlns:w16se="http://schemas.microsoft.com/office/word/2015/wordml/symex" mc:Ignorable="w14 w15 w16se w16cid w16 w16cex">
   <w:docDefaults>
     <w:rPrDefault>
       <w:rPr>
@@ -8496,7 +9055,7 @@
       </w:pPr>
     </w:pPrDefault>
   </w:docDefaults>
-  <w:latentStyles w:defLockedState="0" w:defUIPriority="99" w:defSemiHidden="0" w:defUnhideWhenUsed="0" w:defQFormat="0" w:count="377">
+  <w:latentStyles w:defLockedState="0" w:defUIPriority="99" w:defSemiHidden="0" w:defUnhideWhenUsed="0" w:defQFormat="0" w:count="376">
     <w:lsdException w:name="Normal" w:uiPriority="0" w:qFormat="1"/>
     <w:lsdException w:name="heading 1" w:uiPriority="9" w:qFormat="1"/>
     <w:lsdException w:name="heading 2" w:semiHidden="1" w:uiPriority="9" w:unhideWhenUsed="1" w:qFormat="1"/>
@@ -8873,7 +9432,6 @@
     <w:lsdException w:name="Hashtag" w:semiHidden="1" w:unhideWhenUsed="1"/>
     <w:lsdException w:name="Unresolved Mention" w:semiHidden="1" w:unhideWhenUsed="1"/>
     <w:lsdException w:name="Smart Link" w:semiHidden="1" w:unhideWhenUsed="1"/>
-    <w:lsdException w:name="Smart Link Error" w:semiHidden="1" w:unhideWhenUsed="1"/>
   </w:latentStyles>
   <w:style w:type="paragraph" w:default="1" w:styleId="Normal">
     <w:name w:val="Normal"/>
@@ -9244,6 +9802,21 @@
 </file>
 
 <file path=customXml/item1.xml><?xml version="1.0" encoding="utf-8"?>
+<p:properties xmlns:p="http://schemas.microsoft.com/office/2006/metadata/properties" xmlns:xsi="http://www.w3.org/2001/XMLSchema-instance" xmlns:pc="http://schemas.microsoft.com/office/infopath/2007/PartnerControls">
+  <documentManagement/>
+</p:properties>
+</file>
+
+<file path=customXml/item2.xml><?xml version="1.0" encoding="utf-8"?>
+<?mso-contentType ?>
+<FormTemplates xmlns="http://schemas.microsoft.com/sharepoint/v3/contenttype/forms">
+  <Display>DocumentLibraryForm</Display>
+  <Edit>DocumentLibraryForm</Edit>
+  <New>DocumentLibraryForm</New>
+</FormTemplates>
+</file>
+
+<file path=customXml/item3.xml><?xml version="1.0" encoding="utf-8"?>
 <ct:contentTypeSchema xmlns:ct="http://schemas.microsoft.com/office/2006/metadata/contentType" xmlns:ma="http://schemas.microsoft.com/office/2006/metadata/properties/metaAttributes" ct:_="" ma:_="" ma:contentTypeName="Document" ma:contentTypeID="0x010100D9E59F3B3FF5F648BE1F2F8A202D1C2B" ma:contentTypeVersion="12" ma:contentTypeDescription="Create a new document." ma:contentTypeScope="" ma:versionID="b8e32f80603ffad98fcad1a0ef7b1439">
   <xsd:schema xmlns:xsd="http://www.w3.org/2001/XMLSchema" xmlns:xs="http://www.w3.org/2001/XMLSchema" xmlns:p="http://schemas.microsoft.com/office/2006/metadata/properties" xmlns:ns3="3239811d-940e-4034-8f98-bd56dfa6b82e" xmlns:ns4="7ad00975-474e-4a9b-a32d-50b0e6579cb9" targetNamespace="http://schemas.microsoft.com/office/2006/metadata/properties" ma:root="true" ma:fieldsID="92834acfcefcd70479528c924949c512" ns3:_="" ns4:_="">
     <xsd:import namespace="3239811d-940e-4034-8f98-bd56dfa6b82e"/>
@@ -9460,22 +10033,24 @@
 </ct:contentTypeSchema>
 </file>
 
-<file path=customXml/item2.xml><?xml version="1.0" encoding="utf-8"?>
-<?mso-contentType ?>
-<FormTemplates xmlns="http://schemas.microsoft.com/sharepoint/v3/contenttype/forms">
-  <Display>DocumentLibraryForm</Display>
-  <Edit>DocumentLibraryForm</Edit>
-  <New>DocumentLibraryForm</New>
-</FormTemplates>
+<file path=customXml/itemProps1.xml><?xml version="1.0" encoding="utf-8"?>
+<ds:datastoreItem xmlns:ds="http://schemas.openxmlformats.org/officeDocument/2006/customXml" ds:itemID="{9D9C7FE7-D938-4683-B1F0-E5F26A6B3735}">
+  <ds:schemaRefs>
+    <ds:schemaRef ds:uri="http://schemas.microsoft.com/office/2006/metadata/properties"/>
+    <ds:schemaRef ds:uri="http://schemas.microsoft.com/office/infopath/2007/PartnerControls"/>
+  </ds:schemaRefs>
+</ds:datastoreItem>
 </file>
 
-<file path=customXml/item3.xml><?xml version="1.0" encoding="utf-8"?>
-<p:properties xmlns:p="http://schemas.microsoft.com/office/2006/metadata/properties" xmlns:xsi="http://www.w3.org/2001/XMLSchema-instance" xmlns:pc="http://schemas.microsoft.com/office/infopath/2007/PartnerControls">
-  <documentManagement/>
-</p:properties>
+<file path=customXml/itemProps2.xml><?xml version="1.0" encoding="utf-8"?>
+<ds:datastoreItem xmlns:ds="http://schemas.openxmlformats.org/officeDocument/2006/customXml" ds:itemID="{81702B3F-BD7A-4B97-97DC-AAF1A05A479E}">
+  <ds:schemaRefs>
+    <ds:schemaRef ds:uri="http://schemas.microsoft.com/sharepoint/v3/contenttype/forms"/>
+  </ds:schemaRefs>
+</ds:datastoreItem>
 </file>
 
-<file path=customXml/itemProps1.xml><?xml version="1.0" encoding="utf-8"?>
+<file path=customXml/itemProps3.xml><?xml version="1.0" encoding="utf-8"?>
 <ds:datastoreItem xmlns:ds="http://schemas.openxmlformats.org/officeDocument/2006/customXml" ds:itemID="{5159C2DA-D47C-4138-919B-A5BA5F4AEB71}">
   <ds:schemaRefs>
     <ds:schemaRef ds:uri="http://schemas.microsoft.com/office/2006/metadata/contentType"/>
@@ -9492,29 +10067,4 @@
     <ds:schemaRef ds:uri="http://schemas.microsoft.com/internal/obd"/>
   </ds:schemaRefs>
 </ds:datastoreItem>
-</file>
-
-<file path=customXml/itemProps2.xml><?xml version="1.0" encoding="utf-8"?>
-<ds:datastoreItem xmlns:ds="http://schemas.openxmlformats.org/officeDocument/2006/customXml" ds:itemID="{81702B3F-BD7A-4B97-97DC-AAF1A05A479E}">
-  <ds:schemaRefs>
-    <ds:schemaRef ds:uri="http://schemas.microsoft.com/sharepoint/v3/contenttype/forms"/>
-  </ds:schemaRefs>
-</ds:datastoreItem>
-</file>
-
-<file path=customXml/itemProps3.xml><?xml version="1.0" encoding="utf-8"?>
-<ds:datastoreItem xmlns:ds="http://schemas.openxmlformats.org/officeDocument/2006/customXml" ds:itemID="{9D9C7FE7-D938-4683-B1F0-E5F26A6B3735}">
-  <ds:schemaRefs>
-    <ds:schemaRef ds:uri="http://schemas.microsoft.com/office/2006/documentManagement/types"/>
-    <ds:schemaRef ds:uri="http://schemas.microsoft.com/office/infopath/2007/PartnerControls"/>
-    <ds:schemaRef ds:uri="http://purl.org/dc/terms/"/>
-    <ds:schemaRef ds:uri="http://schemas.openxmlformats.org/package/2006/metadata/core-properties"/>
-    <ds:schemaRef ds:uri="http://www.w3.org/XML/1998/namespace"/>
-    <ds:schemaRef ds:uri="http://purl.org/dc/elements/1.1/"/>
-    <ds:schemaRef ds:uri="7ad00975-474e-4a9b-a32d-50b0e6579cb9"/>
-    <ds:schemaRef ds:uri="http://purl.org/dc/dcmitype/"/>
-    <ds:schemaRef ds:uri="3239811d-940e-4034-8f98-bd56dfa6b82e"/>
-    <ds:schemaRef ds:uri="http://schemas.microsoft.com/office/2006/metadata/properties"/>
-  </ds:schemaRefs>
-</ds:datastoreItem>
 </file>